--- a/thesis_doc/draft3/preface.docx
+++ b/thesis_doc/draft3/preface.docx
@@ -8,7 +8,7 @@
         <w:jc w:val="center"/>
       </w:pPr>
       <w:bookmarkStart w:id="0" w:name="_Toc5632623"/>
-      <w:bookmarkStart w:id="1" w:name="_Toc5635009"/>
+      <w:bookmarkStart w:id="1" w:name="_Toc5705284"/>
       <w:r>
         <w:t>Acknowledgements</w:t>
       </w:r>
@@ -25,11 +25,6 @@
     <w:p>
       <w:r>
         <w:t>I would like to thank my dissertation committee: H Wang, H. Najm, and N. Dubbs for their comments, criticisms, and advice.  My advisor, Frank Moon, has been a great mentor throughout my graduate studies and a constant source of inspiration. I would like to extend my sincere gratitude to him for providing me this opportunity.</w:t>
-      </w:r>
-    </w:p>
-    <w:p>
-      <w:r>
-        <w:t xml:space="preserve">I’d like to thank my family and friends for their good humor and support during this endeavor. I am especially grateful to my friends and colleagues, John DeVitis, David Masceri, Nick Romano and Dom Wirkijowski for their extensive help over these several years.  </w:t>
       </w:r>
     </w:p>
     <w:sectPr>
@@ -3539,7 +3534,7 @@
 </file>
 
 <file path=customXml/itemProps1.xml><?xml version="1.0" encoding="utf-8"?>
-<ds:datastoreItem xmlns:ds="http://schemas.openxmlformats.org/officeDocument/2006/customXml" ds:itemID="{5C6CCB40-F6FA-49DF-B4DB-EF5BB8F49874}">
+<ds:datastoreItem xmlns:ds="http://schemas.openxmlformats.org/officeDocument/2006/customXml" ds:itemID="{6134AFDC-0423-474A-9992-80C2A9269AB1}">
   <ds:schemaRefs>
     <ds:schemaRef ds:uri="http://schemas.openxmlformats.org/officeDocument/2006/bibliography"/>
   </ds:schemaRefs>

--- a/thesis_doc/draft3/preface.docx
+++ b/thesis_doc/draft3/preface.docx
@@ -8,7 +8,7 @@
         <w:jc w:val="center"/>
       </w:pPr>
       <w:bookmarkStart w:id="0" w:name="_Toc5632623"/>
-      <w:bookmarkStart w:id="1" w:name="_Toc5705284"/>
+      <w:bookmarkStart w:id="1" w:name="_Toc5807946"/>
       <w:r>
         <w:t>Acknowledgements</w:t>
       </w:r>
@@ -3534,7 +3534,7 @@
 </file>
 
 <file path=customXml/itemProps1.xml><?xml version="1.0" encoding="utf-8"?>
-<ds:datastoreItem xmlns:ds="http://schemas.openxmlformats.org/officeDocument/2006/customXml" ds:itemID="{6134AFDC-0423-474A-9992-80C2A9269AB1}">
+<ds:datastoreItem xmlns:ds="http://schemas.openxmlformats.org/officeDocument/2006/customXml" ds:itemID="{EA8BC0A1-2260-4890-B1E0-ABCA97AC7445}">
   <ds:schemaRefs>
     <ds:schemaRef ds:uri="http://schemas.openxmlformats.org/officeDocument/2006/bibliography"/>
   </ds:schemaRefs>

--- a/thesis_doc/draft3/preface.docx
+++ b/thesis_doc/draft3/preface.docx
@@ -8,12 +8,14 @@
         <w:jc w:val="center"/>
       </w:pPr>
       <w:bookmarkStart w:id="0" w:name="_Toc5632623"/>
-      <w:bookmarkStart w:id="1" w:name="_Toc5807946"/>
+      <w:bookmarkStart w:id="1" w:name="_Toc5868815"/>
+      <w:bookmarkStart w:id="2" w:name="_Toc5869210"/>
       <w:r>
         <w:t>Acknowledgements</w:t>
       </w:r>
       <w:bookmarkEnd w:id="0"/>
       <w:bookmarkEnd w:id="1"/>
+      <w:bookmarkEnd w:id="2"/>
     </w:p>
     <w:p/>
     <w:p/>
@@ -3534,7 +3536,7 @@
 </file>
 
 <file path=customXml/itemProps1.xml><?xml version="1.0" encoding="utf-8"?>
-<ds:datastoreItem xmlns:ds="http://schemas.openxmlformats.org/officeDocument/2006/customXml" ds:itemID="{EA8BC0A1-2260-4890-B1E0-ABCA97AC7445}">
+<ds:datastoreItem xmlns:ds="http://schemas.openxmlformats.org/officeDocument/2006/customXml" ds:itemID="{37469BC4-652A-4C49-BF57-88EE6BD4E71E}">
   <ds:schemaRefs>
     <ds:schemaRef ds:uri="http://schemas.openxmlformats.org/officeDocument/2006/bibliography"/>
   </ds:schemaRefs>

--- a/thesis_doc/draft3/preface.docx
+++ b/thesis_doc/draft3/preface.docx
@@ -10,23 +10,30 @@
       <w:bookmarkStart w:id="0" w:name="_Toc5632623"/>
       <w:bookmarkStart w:id="1" w:name="_Toc5868815"/>
       <w:bookmarkStart w:id="2" w:name="_Toc5869210"/>
+      <w:bookmarkStart w:id="3" w:name="_Toc18499426"/>
       <w:r>
         <w:t>Acknowledgements</w:t>
       </w:r>
       <w:bookmarkEnd w:id="0"/>
       <w:bookmarkEnd w:id="1"/>
       <w:bookmarkEnd w:id="2"/>
+      <w:bookmarkEnd w:id="3"/>
     </w:p>
     <w:p/>
     <w:p/>
     <w:p>
       <w:r>
-        <w:t xml:space="preserve">This research was funded by contributions from the Federal Highway Administration. </w:t>
+        <w:t xml:space="preserve">This research was funded in part by contributions from the Federal Highway Administration. </w:t>
       </w:r>
     </w:p>
     <w:p>
       <w:r>
         <w:t>I would like to thank my dissertation committee: H Wang, H. Najm, and N. Dubbs for their comments, criticisms, and advice.  My advisor, Frank Moon, has been a great mentor throughout my graduate studies and a constant source of inspiration. I would like to extend my sincere gratitude to him for providing me this opportunity.</w:t>
+      </w:r>
+    </w:p>
+    <w:p>
+      <w:r>
+        <w:t xml:space="preserve">I’d like to thank my family and friends for their good humor and support during this endeavor. I am especially grateful to my friends and colleagues, John DeVitis, David Masceri, Nick Romano and Dom Wirkijowski for their extensive help over these several years.   </w:t>
       </w:r>
     </w:p>
     <w:sectPr>
@@ -3536,7 +3543,7 @@
 </file>
 
 <file path=customXml/itemProps1.xml><?xml version="1.0" encoding="utf-8"?>
-<ds:datastoreItem xmlns:ds="http://schemas.openxmlformats.org/officeDocument/2006/customXml" ds:itemID="{37469BC4-652A-4C49-BF57-88EE6BD4E71E}">
+<ds:datastoreItem xmlns:ds="http://schemas.openxmlformats.org/officeDocument/2006/customXml" ds:itemID="{E425D43A-019E-4FFF-A04F-900ED0D2E224}">
   <ds:schemaRefs>
     <ds:schemaRef ds:uri="http://schemas.openxmlformats.org/officeDocument/2006/bibliography"/>
   </ds:schemaRefs>
